--- a/Manual de usuario.docx
+++ b/Manual de usuario.docx
@@ -10,7 +10,7 @@
           <w:rFonts w:ascii="Arial" w:hAnsi="Arial" w:cs="Arial"/>
           <w:b/>
           <w:color w:val="000000" w:themeColor="text1"/>
-          <w:sz w:val="36"/>
+          <w:sz w:val="32"/>
           <w:szCs w:val="36"/>
           <w:u w:val="single"/>
         </w:rPr>
@@ -20,7 +20,7 @@
           <w:rFonts w:ascii="Arial" w:hAnsi="Arial" w:cs="Arial"/>
           <w:b/>
           <w:color w:val="000000" w:themeColor="text1"/>
-          <w:sz w:val="36"/>
+          <w:sz w:val="32"/>
           <w:szCs w:val="36"/>
           <w:u w:val="single"/>
         </w:rPr>
@@ -65,7 +65,7 @@
           <w:rFonts w:ascii="Arial" w:hAnsi="Arial" w:cs="Arial"/>
           <w:b/>
           <w:noProof/>
-          <w:lang w:val="es-ES" w:eastAsia="es-ES" w:bidi="lo-LA"/>
+          <w:lang w:val="es-ES" w:eastAsia="es-ES"/>
         </w:rPr>
         <w:drawing>
           <wp:anchor distT="0" distB="0" distL="114300" distR="114300" simplePos="0" relativeHeight="251761664" behindDoc="1" locked="0" layoutInCell="1" allowOverlap="1" wp14:anchorId="2BD7FC91" wp14:editId="18010B76">
@@ -1278,14 +1278,7 @@
               <w:ind w:left="-851" w:right="-796"/>
               <w:jc w:val="center"/>
               <w:rPr>
-                <w:rStyle w:val="Hipervnculo"/>
-                <w:rFonts w:ascii="Arial" w:hAnsi="Arial" w:cs="Arial"/>
-                <w:bCs/>
-                <w:caps/>
-                <w:color w:val="auto"/>
-                <w:sz w:val="28"/>
-                <w:szCs w:val="28"/>
-                <w:u w:val="none"/>
+                <w:rFonts w:ascii="Arial" w:eastAsia="Verdana, Verdana" w:hAnsi="Arial" w:cs="Arial"/>
               </w:rPr>
             </w:pPr>
             <w:r>
@@ -1326,16 +1319,8 @@
               </w:rPr>
               <w:t xml:space="preserve"> y java script</w:t>
             </w:r>
-          </w:p>
-          <w:p>
-            <w:pPr>
-              <w:pStyle w:val="TableContents"/>
-              <w:spacing w:line="360" w:lineRule="auto"/>
-              <w:jc w:val="center"/>
-              <w:rPr>
-                <w:rFonts w:ascii="Arial" w:eastAsia="Verdana, Verdana" w:hAnsi="Arial" w:cs="Arial"/>
-              </w:rPr>
-            </w:pPr>
+            <w:bookmarkStart w:id="0" w:name="_GoBack"/>
+            <w:bookmarkEnd w:id="0"/>
           </w:p>
         </w:tc>
       </w:tr>
@@ -1642,7 +1627,7 @@
         <w:rPr>
           <w:rFonts w:ascii="Arial" w:hAnsi="Arial" w:cs="Arial"/>
           <w:noProof/>
-          <w:lang w:val="es-ES" w:eastAsia="es-ES" w:bidi="lo-LA"/>
+          <w:lang w:val="es-ES" w:eastAsia="es-ES" w:bidi="ar-SA"/>
         </w:rPr>
         <w:drawing>
           <wp:anchor distT="0" distB="0" distL="114300" distR="114300" simplePos="0" relativeHeight="251762688" behindDoc="0" locked="0" layoutInCell="1" allowOverlap="1" wp14:anchorId="23501234" wp14:editId="51D71BD9">
@@ -1844,7 +1829,6 @@
           <w:rFonts w:cs="Arial"/>
           <w:lang w:val="es-ES"/>
         </w:rPr>
-        <w:lastRenderedPageBreak/>
         <w:t>Menú principal</w:t>
       </w:r>
     </w:p>
@@ -1884,8 +1868,9 @@
         <w:rPr>
           <w:rFonts w:ascii="Arial" w:hAnsi="Arial" w:cs="Arial"/>
           <w:noProof/>
-          <w:lang w:val="es-ES" w:eastAsia="es-ES" w:bidi="lo-LA"/>
-        </w:rPr>
+          <w:lang w:val="es-ES" w:eastAsia="es-ES" w:bidi="ar-SA"/>
+        </w:rPr>
+        <w:lastRenderedPageBreak/>
         <w:drawing>
           <wp:anchor distT="0" distB="0" distL="114300" distR="114300" simplePos="0" relativeHeight="251765760" behindDoc="0" locked="0" layoutInCell="1" allowOverlap="1" wp14:anchorId="552EA0BC" wp14:editId="78D941EE">
             <wp:simplePos x="0" y="0"/>
@@ -1959,7 +1944,7 @@
         <w:rPr>
           <w:rFonts w:ascii="Arial" w:hAnsi="Arial" w:cs="Arial"/>
           <w:noProof/>
-          <w:lang w:val="es-ES" w:eastAsia="es-ES" w:bidi="lo-LA"/>
+          <w:lang w:val="es-ES" w:eastAsia="es-ES" w:bidi="ar-SA"/>
         </w:rPr>
         <mc:AlternateContent>
           <mc:Choice Requires="wps">
@@ -2302,7 +2287,7 @@
         <w:rPr>
           <w:rFonts w:ascii="Arial" w:hAnsi="Arial" w:cs="Arial"/>
           <w:noProof/>
-          <w:lang w:val="es-ES" w:eastAsia="es-ES" w:bidi="lo-LA"/>
+          <w:lang w:val="es-ES" w:eastAsia="es-ES" w:bidi="ar-SA"/>
         </w:rPr>
         <mc:AlternateContent>
           <mc:Choice Requires="wps">
@@ -2458,7 +2443,7 @@
         <w:rPr>
           <w:rFonts w:ascii="Arial" w:hAnsi="Arial" w:cs="Arial"/>
           <w:noProof/>
-          <w:lang w:val="es-ES" w:eastAsia="es-ES" w:bidi="lo-LA"/>
+          <w:lang w:val="es-ES" w:eastAsia="es-ES"/>
         </w:rPr>
         <w:drawing>
           <wp:anchor distT="0" distB="0" distL="114300" distR="114300" simplePos="0" relativeHeight="251763712" behindDoc="0" locked="0" layoutInCell="1" allowOverlap="1" wp14:anchorId="680E1E77" wp14:editId="00B3A542">
@@ -2783,7 +2768,7 @@
         <w:rPr>
           <w:rFonts w:ascii="Arial" w:hAnsi="Arial" w:cs="Arial"/>
           <w:noProof/>
-          <w:lang w:val="es-ES" w:eastAsia="es-ES" w:bidi="lo-LA"/>
+          <w:lang w:val="es-ES" w:eastAsia="es-ES" w:bidi="ar-SA"/>
         </w:rPr>
         <w:lastRenderedPageBreak/>
         <w:drawing>
@@ -3027,7 +3012,7 @@
           <w:rFonts w:ascii="Arial" w:hAnsi="Arial" w:cs="Arial"/>
           <w:b/>
           <w:noProof/>
-          <w:lang w:val="es-ES" w:eastAsia="es-ES" w:bidi="lo-LA"/>
+          <w:lang w:val="es-ES" w:eastAsia="es-ES" w:bidi="ar-SA"/>
         </w:rPr>
         <w:drawing>
           <wp:anchor distT="0" distB="0" distL="114300" distR="114300" simplePos="0" relativeHeight="251766784" behindDoc="1" locked="0" layoutInCell="1" allowOverlap="1" wp14:anchorId="1515144B" wp14:editId="64B8407C">
@@ -3096,7 +3081,7 @@
         <w:rPr>
           <w:rFonts w:ascii="Arial" w:hAnsi="Arial" w:cs="Arial"/>
           <w:noProof/>
-          <w:lang w:val="es-ES" w:eastAsia="es-ES" w:bidi="lo-LA"/>
+          <w:lang w:val="es-ES" w:eastAsia="es-ES" w:bidi="ar-SA"/>
         </w:rPr>
         <w:drawing>
           <wp:inline distT="0" distB="0" distL="0" distR="0" wp14:anchorId="030B7C6A" wp14:editId="6AB0A0C8">
@@ -3395,7 +3380,7 @@
           <w:noProof/>
           <w:sz w:val="24"/>
           <w:szCs w:val="24"/>
-          <w:lang w:val="es-ES" w:eastAsia="es-ES" w:bidi="lo-LA"/>
+          <w:lang w:val="es-ES" w:eastAsia="es-ES"/>
         </w:rPr>
         <w:drawing>
           <wp:inline distT="0" distB="0" distL="0" distR="0" wp14:anchorId="4DE9061E" wp14:editId="7F9C89CE">
@@ -3481,8 +3466,6 @@
           <w:lang w:eastAsia="es-PE"/>
         </w:rPr>
       </w:pPr>
-      <w:bookmarkStart w:id="0" w:name="_GoBack"/>
-      <w:bookmarkEnd w:id="0"/>
     </w:p>
     <w:sectPr>
       <w:pgSz w:w="11907" w:h="16840" w:code="9"/>
@@ -5234,7 +5217,7 @@
     </a:clrScheme>
     <a:fontScheme name="Office">
       <a:majorFont>
-        <a:latin typeface="Calibri Light" panose="020F0302020204030204"/>
+        <a:latin typeface="Calibri Light"/>
         <a:ea typeface=""/>
         <a:cs typeface=""/>
         <a:font script="Jpan" typeface="ＭＳ ゴシック"/>
@@ -5269,7 +5252,7 @@
         <a:font script="Geor" typeface="Sylfaen"/>
       </a:majorFont>
       <a:minorFont>
-        <a:latin typeface="Calibri" panose="020F0502020204030204"/>
+        <a:latin typeface="Calibri"/>
         <a:ea typeface=""/>
         <a:cs typeface=""/>
         <a:font script="Jpan" typeface="ＭＳ 明朝"/>
@@ -5446,7 +5429,7 @@
   <a:extraClrSchemeLst/>
   <a:extLst>
     <a:ext uri="{05A4C25C-085E-4340-85A3-A5531E510DB2}">
-      <thm15:themeFamily xmlns="" xmlns:thm15="http://schemas.microsoft.com/office/thememl/2012/main" name="Office Theme" id="{62F939B6-93AF-4DB8-9C6B-D6C7DFDC589F}" vid="{4A3C46E8-61CC-4603-A589-7422A47A8E4A}"/>
+      <thm15:themeFamily xmlns:thm15="http://schemas.microsoft.com/office/thememl/2012/main" xmlns="" name="Office Theme" id="{62F939B6-93AF-4DB8-9C6B-D6C7DFDC589F}" vid="{4A3C46E8-61CC-4603-A589-7422A47A8E4A}"/>
     </a:ext>
   </a:extLst>
 </a:theme>

--- a/Manual de usuario.docx
+++ b/Manual de usuario.docx
@@ -1319,8 +1319,6 @@
               </w:rPr>
               <w:t xml:space="preserve"> y java script</w:t>
             </w:r>
-            <w:bookmarkStart w:id="0" w:name="_GoBack"/>
-            <w:bookmarkEnd w:id="0"/>
           </w:p>
         </w:tc>
       </w:tr>
@@ -1792,29 +1790,22 @@
         </w:rPr>
         <w:t xml:space="preserve">Para poder jugar este juego, de manera </w:t>
       </w:r>
-      <w:proofErr w:type="gramStart"/>
-      <w:r>
-        <w:rPr>
-          <w:rFonts w:ascii="Arial" w:hAnsi="Arial" w:cs="Arial"/>
-          <w:lang w:val="es-ES"/>
-        </w:rPr>
-        <w:t>sencillo</w:t>
-      </w:r>
-      <w:proofErr w:type="gramEnd"/>
-      <w:r>
-        <w:rPr>
-          <w:rFonts w:ascii="Arial" w:hAnsi="Arial" w:cs="Arial"/>
-          <w:lang w:val="es-ES"/>
-        </w:rPr>
-        <w:t xml:space="preserve"> y sin complicaciones, </w:t>
-      </w:r>
-      <w:r>
-        <w:rPr>
-          <w:rFonts w:ascii="Arial" w:hAnsi="Arial" w:cs="Arial"/>
-          <w:lang w:val="es-ES"/>
-        </w:rPr>
-        <w:t xml:space="preserve"> </w:t>
-      </w:r>
+      <w:r>
+        <w:rPr>
+          <w:rFonts w:ascii="Arial" w:hAnsi="Arial" w:cs="Arial"/>
+          <w:lang w:val="es-ES"/>
+        </w:rPr>
+        <w:t>sencilla</w:t>
+      </w:r>
+      <w:r>
+        <w:rPr>
+          <w:rFonts w:ascii="Arial" w:hAnsi="Arial" w:cs="Arial"/>
+          <w:lang w:val="es-ES"/>
+        </w:rPr>
+        <w:t xml:space="preserve"> y sin complicaciones.</w:t>
+      </w:r>
+      <w:bookmarkStart w:id="0" w:name="_GoBack"/>
+      <w:bookmarkEnd w:id="0"/>
     </w:p>
     <w:p>
       <w:pPr>

--- a/Manual de usuario.docx
+++ b/Manual de usuario.docx
@@ -1804,8 +1804,16 @@
         </w:rPr>
         <w:t xml:space="preserve"> y sin complicaciones.</w:t>
       </w:r>
-      <w:bookmarkStart w:id="0" w:name="_GoBack"/>
-      <w:bookmarkEnd w:id="0"/>
+    </w:p>
+    <w:p>
+      <w:pPr>
+        <w:pStyle w:val="Textbody"/>
+        <w:spacing w:line="360" w:lineRule="auto"/>
+        <w:rPr>
+          <w:rFonts w:ascii="Arial" w:hAnsi="Arial" w:cs="Arial"/>
+          <w:lang w:val="es-ES"/>
+        </w:rPr>
+      </w:pPr>
     </w:p>
     <w:p>
       <w:pPr>
@@ -1820,6 +1828,7 @@
           <w:rFonts w:cs="Arial"/>
           <w:lang w:val="es-ES"/>
         </w:rPr>
+        <w:lastRenderedPageBreak/>
         <w:t>Menú principal</w:t>
       </w:r>
     </w:p>
@@ -1861,7 +1870,6 @@
           <w:noProof/>
           <w:lang w:val="es-ES" w:eastAsia="es-ES" w:bidi="ar-SA"/>
         </w:rPr>
-        <w:lastRenderedPageBreak/>
         <w:drawing>
           <wp:anchor distT="0" distB="0" distL="114300" distR="114300" simplePos="0" relativeHeight="251765760" behindDoc="0" locked="0" layoutInCell="1" allowOverlap="1" wp14:anchorId="552EA0BC" wp14:editId="78D941EE">
             <wp:simplePos x="0" y="0"/>
@@ -2955,24 +2963,13 @@
           <w:lang w:val="es-PE" w:eastAsia="es-PE" w:bidi="ar-SA"/>
         </w:rPr>
       </w:pPr>
-    </w:p>
-    <w:p>
-      <w:pPr>
-        <w:pStyle w:val="Textbody"/>
-        <w:spacing w:line="360" w:lineRule="auto"/>
-        <w:jc w:val="both"/>
+      <w:r>
         <w:rPr>
           <w:rFonts w:ascii="Arial" w:hAnsi="Arial" w:cs="Arial"/>
           <w:noProof/>
           <w:lang w:val="es-PE" w:eastAsia="es-PE" w:bidi="ar-SA"/>
         </w:rPr>
-      </w:pPr>
-      <w:r>
-        <w:rPr>
-          <w:rFonts w:ascii="Arial" w:hAnsi="Arial" w:cs="Arial"/>
-          <w:noProof/>
-          <w:lang w:val="es-PE" w:eastAsia="es-PE" w:bidi="ar-SA"/>
-        </w:rPr>
+        <w:lastRenderedPageBreak/>
         <w:t xml:space="preserve">Peleando con el jefe </w:t>
       </w:r>
     </w:p>
@@ -3304,6 +3301,18 @@
           <w:lang w:eastAsia="es-PE"/>
         </w:rPr>
       </w:pPr>
+    </w:p>
+    <w:p>
+      <w:pPr>
+        <w:rPr>
+          <w:rFonts w:ascii="Arial" w:hAnsi="Arial" w:cs="Arial"/>
+          <w:b/>
+          <w:noProof/>
+          <w:sz w:val="24"/>
+          <w:szCs w:val="24"/>
+          <w:lang w:eastAsia="es-PE"/>
+        </w:rPr>
+      </w:pPr>
       <w:r>
         <w:rPr>
           <w:rFonts w:ascii="Arial" w:hAnsi="Arial" w:cs="Arial"/>
@@ -3316,6 +3325,19 @@
         <w:lastRenderedPageBreak/>
         <w:t>Cuando estas muerto acaba todo</w:t>
       </w:r>
+      <w:r>
+        <w:rPr>
+          <w:rFonts w:ascii="Arial" w:hAnsi="Arial" w:cs="Arial"/>
+          <w:b/>
+          <w:noProof/>
+          <w:sz w:val="24"/>
+          <w:szCs w:val="24"/>
+          <w:lang w:eastAsia="es-PE"/>
+        </w:rPr>
+        <w:t xml:space="preserve"> y alli termina el juego hay que actualizar el juego de nuevo para poder jugar</w:t>
+      </w:r>
+      <w:bookmarkStart w:id="0" w:name="_GoBack"/>
+      <w:bookmarkEnd w:id="0"/>
     </w:p>
     <w:p>
       <w:pPr>

--- a/Manual de usuario.docx
+++ b/Manual de usuario.docx
@@ -2759,21 +2759,21 @@
         <w:rPr>
           <w:rFonts w:ascii="Arial" w:hAnsi="Arial" w:cs="Arial"/>
           <w:noProof/>
-          <w:lang w:val="es-PE" w:eastAsia="es-PE" w:bidi="ar-SA"/>
-        </w:rPr>
-        <w:t xml:space="preserve">                    </w:t>
-      </w:r>
-      <w:r>
-        <w:rPr>
-          <w:rFonts w:ascii="Arial" w:hAnsi="Arial" w:cs="Arial"/>
-          <w:noProof/>
           <w:lang w:val="es-ES" w:eastAsia="es-ES" w:bidi="ar-SA"/>
         </w:rPr>
         <w:lastRenderedPageBreak/>
         <w:drawing>
-          <wp:inline distT="0" distB="0" distL="0" distR="0">
+          <wp:anchor distT="0" distB="0" distL="114300" distR="114300" simplePos="0" relativeHeight="251767808" behindDoc="0" locked="0" layoutInCell="1" allowOverlap="1" wp14:anchorId="08D370B8" wp14:editId="3297EBC1">
+            <wp:simplePos x="0" y="0"/>
+            <wp:positionH relativeFrom="column">
+              <wp:posOffset>-3810</wp:posOffset>
+            </wp:positionH>
+            <wp:positionV relativeFrom="paragraph">
+              <wp:posOffset>1024890</wp:posOffset>
+            </wp:positionV>
             <wp:extent cx="5572125" cy="5000625"/>
             <wp:effectExtent l="0" t="0" r="9525" b="9525"/>
+            <wp:wrapSquare wrapText="bothSides"/>
             <wp:docPr id="23" name="Imagen 23"/>
             <wp:cNvGraphicFramePr>
               <a:graphicFrameLocks xmlns:a="http://schemas.openxmlformats.org/drawingml/2006/main" noChangeAspect="1"/>
@@ -2816,9 +2816,33 @@
                 </pic:pic>
               </a:graphicData>
             </a:graphic>
-          </wp:inline>
+            <wp14:sizeRelH relativeFrom="page">
+              <wp14:pctWidth>0</wp14:pctWidth>
+            </wp14:sizeRelH>
+            <wp14:sizeRelV relativeFrom="page">
+              <wp14:pctHeight>0</wp14:pctHeight>
+            </wp14:sizeRelV>
+          </wp:anchor>
         </w:drawing>
       </w:r>
+      <w:r>
+        <w:rPr>
+          <w:rFonts w:ascii="Arial" w:hAnsi="Arial" w:cs="Arial"/>
+          <w:noProof/>
+          <w:lang w:val="es-PE" w:eastAsia="es-PE" w:bidi="ar-SA"/>
+        </w:rPr>
+        <w:t xml:space="preserve">                    </w:t>
+      </w:r>
+      <w:r>
+        <w:rPr>
+          <w:rFonts w:ascii="Arial" w:hAnsi="Arial" w:cs="Arial"/>
+          <w:noProof/>
+          <w:lang w:val="es-PE" w:eastAsia="es-PE" w:bidi="ar-SA"/>
+        </w:rPr>
+        <w:t>Jugando con los demas monster</w:t>
+      </w:r>
+      <w:bookmarkStart w:id="0" w:name="_GoBack"/>
+      <w:bookmarkEnd w:id="0"/>
     </w:p>
     <w:p>
       <w:pPr>
@@ -2969,8 +2993,7 @@
           <w:noProof/>
           <w:lang w:val="es-PE" w:eastAsia="es-PE" w:bidi="ar-SA"/>
         </w:rPr>
-        <w:lastRenderedPageBreak/>
-        <w:t xml:space="preserve">Peleando con el jefe </w:t>
+        <w:t xml:space="preserve">Intentando matar al jefe </w:t>
       </w:r>
     </w:p>
     <w:p>
@@ -3322,7 +3345,6 @@
           <w:szCs w:val="24"/>
           <w:lang w:eastAsia="es-PE"/>
         </w:rPr>
-        <w:lastRenderedPageBreak/>
         <w:t>Cuando estas muerto acaba todo</w:t>
       </w:r>
       <w:r>
@@ -3336,8 +3358,6 @@
         </w:rPr>
         <w:t xml:space="preserve"> y alli termina el juego hay que actualizar el juego de nuevo para poder jugar</w:t>
       </w:r>
-      <w:bookmarkStart w:id="0" w:name="_GoBack"/>
-      <w:bookmarkEnd w:id="0"/>
     </w:p>
     <w:p>
       <w:pPr>

--- a/Manual de usuario.docx
+++ b/Manual de usuario.docx
@@ -2841,8 +2841,6 @@
         </w:rPr>
         <w:t>Jugando con los demas monster</w:t>
       </w:r>
-      <w:bookmarkStart w:id="0" w:name="_GoBack"/>
-      <w:bookmarkEnd w:id="0"/>
     </w:p>
     <w:p>
       <w:pPr>
@@ -3490,6 +3488,7 @@
     </w:p>
     <w:p>
       <w:pPr>
+        <w:jc w:val="center"/>
         <w:rPr>
           <w:rFonts w:ascii="Arial" w:hAnsi="Arial" w:cs="Arial"/>
           <w:b/>
@@ -3499,6 +3498,19 @@
           <w:lang w:eastAsia="es-PE"/>
         </w:rPr>
       </w:pPr>
+      <w:r>
+        <w:rPr>
+          <w:rFonts w:ascii="Arial" w:hAnsi="Arial" w:cs="Arial"/>
+          <w:b/>
+          <w:noProof/>
+          <w:sz w:val="24"/>
+          <w:szCs w:val="24"/>
+          <w:lang w:eastAsia="es-PE"/>
+        </w:rPr>
+        <w:t>FIN</w:t>
+      </w:r>
+      <w:bookmarkStart w:id="0" w:name="_GoBack"/>
+      <w:bookmarkEnd w:id="0"/>
     </w:p>
     <w:sectPr>
       <w:pgSz w:w="11907" w:h="16840" w:code="9"/>

--- a/Manual de usuario.docx
+++ b/Manual de usuario.docx
@@ -68,15 +68,15 @@
           <w:lang w:val="es-ES" w:eastAsia="es-ES"/>
         </w:rPr>
         <w:drawing>
-          <wp:anchor distT="0" distB="0" distL="114300" distR="114300" simplePos="0" relativeHeight="251761664" behindDoc="1" locked="0" layoutInCell="1" allowOverlap="1" wp14:anchorId="2BD7FC91" wp14:editId="18010B76">
+          <wp:anchor distT="0" distB="0" distL="114300" distR="114300" simplePos="0" relativeHeight="251761664" behindDoc="1" locked="0" layoutInCell="1" allowOverlap="1" wp14:anchorId="6DE603C5" wp14:editId="2C2BA191">
             <wp:simplePos x="0" y="0"/>
             <wp:positionH relativeFrom="column">
               <wp:posOffset>-3810</wp:posOffset>
             </wp:positionH>
             <wp:positionV relativeFrom="paragraph">
-              <wp:posOffset>121285</wp:posOffset>
+              <wp:posOffset>116840</wp:posOffset>
             </wp:positionV>
-            <wp:extent cx="5580380" cy="6162675"/>
+            <wp:extent cx="5580380" cy="5172075"/>
             <wp:effectExtent l="0" t="0" r="1270" b="9525"/>
             <wp:wrapNone/>
             <wp:docPr id="9" name="0 Imagen"/>
@@ -105,7 +105,7 @@
                   <pic:spPr>
                     <a:xfrm>
                       <a:off x="0" y="0"/>
-                      <a:ext cx="5580380" cy="6162675"/>
+                      <a:ext cx="5580380" cy="5172075"/>
                     </a:xfrm>
                     <a:prstGeom prst="rect">
                       <a:avLst/>
@@ -911,6 +911,84 @@
           <w:szCs w:val="24"/>
         </w:rPr>
       </w:pPr>
+      <w:r>
+        <w:rPr>
+          <w:rFonts w:ascii="Arial" w:hAnsi="Arial" w:cs="Arial"/>
+          <w:b/>
+          <w:noProof/>
+          <w:sz w:val="24"/>
+          <w:szCs w:val="24"/>
+          <w:lang w:val="es-ES" w:eastAsia="es-ES"/>
+        </w:rPr>
+        <w:drawing>
+          <wp:anchor distT="0" distB="0" distL="114300" distR="114300" simplePos="0" relativeHeight="251768832" behindDoc="1" locked="0" layoutInCell="1" allowOverlap="1" wp14:anchorId="719D9FDA" wp14:editId="470A6089">
+            <wp:simplePos x="0" y="0"/>
+            <wp:positionH relativeFrom="column">
+              <wp:posOffset>1129665</wp:posOffset>
+            </wp:positionH>
+            <wp:positionV relativeFrom="paragraph">
+              <wp:posOffset>48260</wp:posOffset>
+            </wp:positionV>
+            <wp:extent cx="2752725" cy="2064385"/>
+            <wp:effectExtent l="19050" t="0" r="28575" b="659765"/>
+            <wp:wrapNone/>
+            <wp:docPr id="1" name="0 Imagen"/>
+            <wp:cNvGraphicFramePr>
+              <a:graphicFrameLocks xmlns:a="http://schemas.openxmlformats.org/drawingml/2006/main" noChangeAspect="1"/>
+            </wp:cNvGraphicFramePr>
+            <a:graphic xmlns:a="http://schemas.openxmlformats.org/drawingml/2006/main">
+              <a:graphicData uri="http://schemas.openxmlformats.org/drawingml/2006/picture">
+                <pic:pic xmlns:pic="http://schemas.openxmlformats.org/drawingml/2006/picture">
+                  <pic:nvPicPr>
+                    <pic:cNvPr id="0" name="monster-426993_640.jpg"/>
+                    <pic:cNvPicPr/>
+                  </pic:nvPicPr>
+                  <pic:blipFill>
+                    <a:blip r:embed="rId9">
+                      <a:extLst>
+                        <a:ext uri="{28A0092B-C50C-407E-A947-70E740481C1C}">
+                          <a14:useLocalDpi xmlns:a14="http://schemas.microsoft.com/office/drawing/2010/main" val="0"/>
+                        </a:ext>
+                      </a:extLst>
+                    </a:blip>
+                    <a:stretch>
+                      <a:fillRect/>
+                    </a:stretch>
+                  </pic:blipFill>
+                  <pic:spPr>
+                    <a:xfrm>
+                      <a:off x="0" y="0"/>
+                      <a:ext cx="2752725" cy="2064385"/>
+                    </a:xfrm>
+                    <a:prstGeom prst="roundRect">
+                      <a:avLst>
+                        <a:gd name="adj" fmla="val 8594"/>
+                      </a:avLst>
+                    </a:prstGeom>
+                    <a:solidFill>
+                      <a:srgbClr val="FFFFFF">
+                        <a:shade val="85000"/>
+                      </a:srgbClr>
+                    </a:solidFill>
+                    <a:ln>
+                      <a:noFill/>
+                    </a:ln>
+                    <a:effectLst>
+                      <a:reflection blurRad="12700" stA="38000" endPos="28000" dist="5000" dir="5400000" sy="-100000" algn="bl" rotWithShape="0"/>
+                    </a:effectLst>
+                  </pic:spPr>
+                </pic:pic>
+              </a:graphicData>
+            </a:graphic>
+            <wp14:sizeRelH relativeFrom="page">
+              <wp14:pctWidth>0</wp14:pctWidth>
+            </wp14:sizeRelH>
+            <wp14:sizeRelV relativeFrom="page">
+              <wp14:pctHeight>0</wp14:pctHeight>
+            </wp14:sizeRelV>
+          </wp:anchor>
+        </w:drawing>
+      </w:r>
     </w:p>
     <w:p>
       <w:pPr>
@@ -975,6 +1053,8 @@
           <w:rFonts w:ascii="Arial" w:hAnsi="Arial" w:cs="Arial"/>
         </w:rPr>
       </w:pPr>
+      <w:bookmarkStart w:id="0" w:name="_GoBack"/>
+      <w:bookmarkEnd w:id="0"/>
     </w:p>
     <w:p>
       <w:pPr>
@@ -1651,7 +1731,7 @@
                     <pic:cNvPicPr/>
                   </pic:nvPicPr>
                   <pic:blipFill rotWithShape="1">
-                    <a:blip r:embed="rId9">
+                    <a:blip r:embed="rId10">
                       <a:extLst>
                         <a:ext uri="{28A0092B-C50C-407E-A947-70E740481C1C}">
                           <a14:useLocalDpi xmlns:a14="http://schemas.microsoft.com/office/drawing/2010/main" val="0"/>
@@ -1894,7 +1974,7 @@
                     <pic:cNvPicPr/>
                   </pic:nvPicPr>
                   <pic:blipFill>
-                    <a:blip r:embed="rId10">
+                    <a:blip r:embed="rId11">
                       <a:extLst>
                         <a:ext uri="{28A0092B-C50C-407E-A947-70E740481C1C}">
                           <a14:useLocalDpi xmlns:a14="http://schemas.microsoft.com/office/drawing/2010/main" val="0"/>
@@ -2468,7 +2548,7 @@
                     <pic:cNvPicPr/>
                   </pic:nvPicPr>
                   <pic:blipFill rotWithShape="1">
-                    <a:blip r:embed="rId11">
+                    <a:blip r:embed="rId12">
                       <a:extLst>
                         <a:ext uri="{28A0092B-C50C-407E-A947-70E740481C1C}">
                           <a14:useLocalDpi xmlns:a14="http://schemas.microsoft.com/office/drawing/2010/main" val="0"/>
@@ -2788,7 +2868,7 @@
                     </pic:cNvPicPr>
                   </pic:nvPicPr>
                   <pic:blipFill>
-                    <a:blip r:embed="rId12">
+                    <a:blip r:embed="rId13">
                       <a:extLst>
                         <a:ext uri="{28A0092B-C50C-407E-A947-70E740481C1C}">
                           <a14:useLocalDpi xmlns:a14="http://schemas.microsoft.com/office/drawing/2010/main" val="0"/>
@@ -3049,7 +3129,7 @@
                     </pic:cNvPicPr>
                   </pic:nvPicPr>
                   <pic:blipFill>
-                    <a:blip r:embed="rId13">
+                    <a:blip r:embed="rId14">
                       <a:extLst>
                         <a:ext uri="{28A0092B-C50C-407E-A947-70E740481C1C}">
                           <a14:useLocalDpi xmlns:a14="http://schemas.microsoft.com/office/drawing/2010/main" val="0"/>
@@ -3110,7 +3190,7 @@
                     </pic:cNvPicPr>
                   </pic:nvPicPr>
                   <pic:blipFill>
-                    <a:blip r:embed="rId14">
+                    <a:blip r:embed="rId15">
                       <a:extLst>
                         <a:ext uri="{28A0092B-C50C-407E-A947-70E740481C1C}">
                           <a14:useLocalDpi xmlns:a14="http://schemas.microsoft.com/office/drawing/2010/main" val="0"/>
@@ -3429,7 +3509,7 @@
                     <pic:cNvPicPr/>
                   </pic:nvPicPr>
                   <pic:blipFill>
-                    <a:blip r:embed="rId15">
+                    <a:blip r:embed="rId16">
                       <a:extLst>
                         <a:ext uri="{28A0092B-C50C-407E-A947-70E740481C1C}">
                           <a14:useLocalDpi xmlns:a14="http://schemas.microsoft.com/office/drawing/2010/main" val="0"/>
@@ -3509,8 +3589,6 @@
         </w:rPr>
         <w:t>FIN</w:t>
       </w:r>
-      <w:bookmarkStart w:id="0" w:name="_GoBack"/>
-      <w:bookmarkEnd w:id="0"/>
     </w:p>
     <w:sectPr>
       <w:pgSz w:w="11907" w:h="16840" w:code="9"/>
@@ -5474,7 +5552,7 @@
   <a:extraClrSchemeLst/>
   <a:extLst>
     <a:ext uri="{05A4C25C-085E-4340-85A3-A5531E510DB2}">
-      <thm15:themeFamily xmlns:thm15="http://schemas.microsoft.com/office/thememl/2012/main" xmlns="" name="Office Theme" id="{62F939B6-93AF-4DB8-9C6B-D6C7DFDC589F}" vid="{4A3C46E8-61CC-4603-A589-7422A47A8E4A}"/>
+      <thm15:themeFamily xmlns="" xmlns:thm15="http://schemas.microsoft.com/office/thememl/2012/main" name="Office Theme" id="{62F939B6-93AF-4DB8-9C6B-D6C7DFDC589F}" vid="{4A3C46E8-61CC-4603-A589-7422A47A8E4A}"/>
     </a:ext>
   </a:extLst>
 </a:theme>
